--- a/文档/创业.docx
+++ b/文档/创业.docx
@@ -3,37 +3,141 @@
 <w:document xmlns:wpc="http://schemas.microsoft.com/office/word/2010/wordprocessingCanvas" xmlns:cx="http://schemas.microsoft.com/office/drawing/2014/chartex" xmlns:cx1="http://schemas.microsoft.com/office/drawing/2015/9/8/chartex" xmlns:cx2="http://schemas.microsoft.com/office/drawing/2015/10/21/chartex" xmlns:cx3="http://schemas.microsoft.com/office/drawing/2016/5/9/chartex" xmlns:cx4="http://schemas.microsoft.com/office/drawing/2016/5/10/chartex" xmlns:cx5="http://schemas.microsoft.com/office/drawing/2016/5/11/chartex" xmlns:cx6="http://schemas.microsoft.com/office/drawing/2016/5/12/chartex" xmlns:cx7="http://schemas.microsoft.com/office/drawing/2016/5/13/chartex" xmlns:cx8="http://schemas.microsoft.com/office/drawing/2016/5/14/chartex" xmlns:mc="http://schemas.openxmlformats.org/markup-compatibility/2006" xmlns:aink="http://schemas.microsoft.com/office/drawing/2016/ink" xmlns:am3d="http://schemas.microsoft.com/office/drawing/2017/model3d" xmlns:o="urn:schemas-microsoft-com:office:office" xmlns:r="http://schemas.openxmlformats.org/officeDocument/2006/relationships" xmlns:m="http://schemas.openxmlformats.org/officeDocument/2006/math" xmlns:v="urn:schemas-microsoft-com:vml" xmlns:wp14="http://schemas.microsoft.com/office/word/2010/wordprocessingDrawing" xmlns:wp="http://schemas.openxmlformats.org/drawingml/2006/wordprocessingDrawing" xmlns:w10="urn:schemas-microsoft-com:office:word" xmlns:w="http://schemas.openxmlformats.org/wordprocessingml/2006/main" xmlns:w14="http://schemas.microsoft.com/office/word/2010/wordml" xmlns:w15="http://schemas.microsoft.com/office/word/2012/wordml" xmlns:w16cex="http://schemas.microsoft.com/office/word/2018/wordml/cex" xmlns:w16cid="http://schemas.microsoft.com/office/word/2016/wordml/cid" xmlns:w16="http://schemas.microsoft.com/office/word/2018/wordml" xmlns:w16sdtdh="http://schemas.microsoft.com/office/word/2020/wordml/sdtdatahash" xmlns:w16se="http://schemas.microsoft.com/office/word/2015/wordml/symex" xmlns:wpg="http://schemas.microsoft.com/office/word/2010/wordprocessingGroup" xmlns:wpi="http://schemas.microsoft.com/office/word/2010/wordprocessingInk" xmlns:wne="http://schemas.microsoft.com/office/word/2006/wordml" xmlns:wps="http://schemas.microsoft.com/office/word/2010/wordprocessingShape" mc:Ignorable="w14 w15 w16se w16cid w16 w16cex w16sdtdh wp14">
   <w:body>
     <w:p>
+      <w:pPr>
+        <w:rPr>
+          <w:rFonts w:ascii="楷体" w:eastAsia="楷体" w:hAnsi="楷体"/>
+          <w:sz w:val="44"/>
+          <w:szCs w:val="44"/>
+        </w:rPr>
+      </w:pPr>
+      <w:r>
+        <w:rPr>
+          <w:rFonts w:ascii="楷体" w:eastAsia="楷体" w:hAnsi="楷体" w:hint="eastAsia"/>
+          <w:color w:val="FF0000"/>
+          <w:sz w:val="44"/>
+          <w:szCs w:val="44"/>
+        </w:rPr>
+        <w:t>我的规划 ：最美世界</w:t>
+      </w:r>
+      <w:r>
+        <w:rPr>
+          <w:rFonts w:ascii="楷体" w:eastAsia="楷体" w:hAnsi="楷体" w:hint="eastAsia"/>
+          <w:sz w:val="44"/>
+          <w:szCs w:val="44"/>
+        </w:rPr>
+        <w:t xml:space="preserve">   </w:t>
+      </w:r>
+    </w:p>
+    <w:p>
+      <w:pPr>
+        <w:rPr>
+          <w:sz w:val="28"/>
+          <w:szCs w:val="28"/>
+        </w:rPr>
+      </w:pPr>
+      <w:r>
+        <w:rPr>
+          <w:sz w:val="28"/>
+          <w:szCs w:val="28"/>
+        </w:rPr>
+        <w:t>---- 华鸢集团  大中华</w:t>
+      </w:r>
       <w:r>
         <w:rPr>
           <w:rFonts w:hint="eastAsia"/>
-        </w:rPr>
-        <w:t>我的规划</w:t>
-      </w:r>
-      <w:r>
-        <w:t xml:space="preserve"> ：最美世界   ---- 华鸢集团  大中华</w:t>
-      </w:r>
+          <w:sz w:val="28"/>
+          <w:szCs w:val="28"/>
+        </w:rPr>
+        <w:t>/华夏</w:t>
+      </w:r>
+      <w:r>
+        <w:rPr>
+          <w:sz w:val="28"/>
+          <w:szCs w:val="28"/>
+        </w:rPr>
+        <w:t xml:space="preserve">创世信息科技有限公司 </w:t>
+      </w:r>
+    </w:p>
+    <w:p/>
+    <w:p>
       <w:r>
         <w:rPr>
           <w:rFonts w:hint="eastAsia"/>
         </w:rPr>
-        <w:t>/华夏</w:t>
-      </w:r>
-      <w:r>
-        <w:t xml:space="preserve">创世信息科技有限公司 </w:t>
-      </w:r>
-    </w:p>
-    <w:p/>
-    <w:p>
+        <w:t>公司形态</w:t>
+      </w:r>
+    </w:p>
+    <w:p>
+      <w:pPr>
+        <w:pStyle w:val="a3"/>
+        <w:numPr>
+          <w:ilvl w:val="0"/>
+          <w:numId w:val="3"/>
+        </w:numPr>
+        <w:ind w:firstLineChars="0"/>
+      </w:pPr>
+      <w:r>
+        <w:t>要找的人：</w:t>
+      </w:r>
+    </w:p>
+    <w:p>
+      <w:pPr>
+        <w:pStyle w:val="a3"/>
+        <w:numPr>
+          <w:ilvl w:val="1"/>
+          <w:numId w:val="3"/>
+        </w:numPr>
+        <w:ind w:firstLineChars="0"/>
+      </w:pPr>
+      <w:r>
+        <w:t xml:space="preserve">正直善良爱国忠诚努力有恒心富有荣誉感  </w:t>
+      </w:r>
+    </w:p>
+    <w:p>
+      <w:pPr>
+        <w:pStyle w:val="a3"/>
+        <w:numPr>
+          <w:ilvl w:val="1"/>
+          <w:numId w:val="3"/>
+        </w:numPr>
+        <w:ind w:firstLineChars="0"/>
+      </w:pPr>
+      <w:r>
+        <w:t>必须足够机智  或者 足够牛  善于相处   人性</w:t>
+      </w:r>
+    </w:p>
+    <w:p>
+      <w:pPr>
+        <w:pStyle w:val="a3"/>
+        <w:numPr>
+          <w:ilvl w:val="1"/>
+          <w:numId w:val="3"/>
+        </w:numPr>
+        <w:ind w:firstLineChars="0"/>
+        <w:rPr>
+          <w:color w:val="FF0000"/>
+        </w:rPr>
+      </w:pPr>
       <w:r>
         <w:rPr>
           <w:rFonts w:hint="eastAsia"/>
-        </w:rPr>
-        <w:t>公司形态</w:t>
-      </w:r>
-    </w:p>
-    <w:p>
-      <w:r>
-        <w:t xml:space="preserve">    1、要找的人：正直善良爱国忠诚努力有恒心富有荣誉感  必须足够机智  或者 足够牛  善于相处   人性</w:t>
+          <w:color w:val="FF0000"/>
+        </w:rPr>
+        <w:t>善于指导别人 乐于分享 能抓住让别人理解的点</w:t>
+      </w:r>
+      <w:r>
+        <w:rPr>
+          <w:rFonts w:hint="eastAsia"/>
+          <w:color w:val="FF0000"/>
+        </w:rPr>
+        <w:t xml:space="preserve"> </w:t>
+      </w:r>
+      <w:r>
+        <w:rPr>
+          <w:rFonts w:hint="eastAsia"/>
+          <w:color w:val="FF0000"/>
+        </w:rPr>
+        <w:t>而不是你写了一个很厉害的工具或者框架 别人都不会用</w:t>
       </w:r>
     </w:p>
     <w:p/>
@@ -113,7 +217,28 @@
         <w:t xml:space="preserve">         3、接口测试  可以 定义几个特殊值参数   针对这几个值直接做响应的返回  而不必去更新数据库 </w:t>
       </w:r>
     </w:p>
-    <w:p/>
+    <w:p>
+      <w:r>
+        <w:tab/>
+      </w:r>
+      <w:r>
+        <w:tab/>
+        <w:t xml:space="preserve"> 4</w:t>
+      </w:r>
+      <w:r>
+        <w:rPr>
+          <w:rFonts w:hint="eastAsia"/>
+        </w:rPr>
+        <w:t>、让大家提出各个负责的工作的优化细节，给与充分支持或者奖励。比如合作的人回复信息、工作效率慢，协调不及时，这些都会导致整个工作流程受阻，然后不该加班的加班，进而产生蝴蝶效应，比如导致某些人产生离职想法。这将会降低大家的工作积极性。</w:t>
+      </w:r>
+    </w:p>
+    <w:p>
+      <w:pPr>
+        <w:rPr>
+          <w:rFonts w:hint="eastAsia"/>
+        </w:rPr>
+      </w:pPr>
+    </w:p>
     <w:p>
       <w:r>
         <w:t xml:space="preserve">    5、学习的终极目标：</w:t>
@@ -153,6 +278,7 @@
     <w:p/>
     <w:p>
       <w:r>
+        <w:lastRenderedPageBreak/>
         <w:t xml:space="preserve">     7、产品原则</w:t>
       </w:r>
     </w:p>
@@ -190,7 +316,6 @@
     </w:p>
     <w:p>
       <w:r>
-        <w:lastRenderedPageBreak/>
         <w:t xml:space="preserve">         充分利用民众的快递  价格 报仇待议  可以现金 或者 券 或者 官币 甚至 股权</w:t>
       </w:r>
     </w:p>
@@ -226,11 +351,6 @@
       </w:r>
     </w:p>
     <w:p>
-      <w:pPr>
-        <w:rPr>
-          <w:rFonts w:hint="eastAsia"/>
-        </w:rPr>
-      </w:pPr>
       <w:r>
         <w:tab/>
       </w:r>
@@ -247,9 +367,37 @@
     </w:p>
     <w:p>
       <w:r>
+        <w:tab/>
+      </w:r>
+      <w:r>
+        <w:tab/>
+        <w:t xml:space="preserve"> </w:t>
+      </w:r>
+      <w:r>
         <w:rPr>
           <w:rFonts w:hint="eastAsia"/>
         </w:rPr>
+        <w:t>不以环评作为考核标准，但可以作为总结的借鉴，提高大家各方面的水平，不仅是技术还有交流沟通，这也很重要。</w:t>
+      </w:r>
+      <w:r>
+        <w:rPr>
+          <w:rFonts w:hint="eastAsia"/>
+        </w:rPr>
+        <w:t>如果一个人实在是没法改变存在的严重缺点，可以采取对应措施，再谈话、扣绩效之类。</w:t>
+      </w:r>
+    </w:p>
+    <w:p>
+      <w:pPr>
+        <w:rPr>
+          <w:rFonts w:hint="eastAsia"/>
+        </w:rPr>
+      </w:pPr>
+    </w:p>
+    <w:p>
+      <w:r>
+        <w:rPr>
+          <w:rFonts w:hint="eastAsia"/>
+        </w:rPr>
         <w:t>如：</w:t>
       </w:r>
       <w:r>
@@ -284,304 +432,398 @@
     </w:p>
     <w:p/>
     <w:p>
+      <w:pPr>
+        <w:rPr>
+          <w:rFonts w:ascii="华文行楷" w:eastAsia="华文行楷" w:hAnsi="楷体"/>
+          <w:sz w:val="30"/>
+          <w:szCs w:val="30"/>
+        </w:rPr>
+      </w:pPr>
+      <w:r>
+        <w:rPr>
+          <w:rFonts w:ascii="华文行楷" w:eastAsia="华文行楷" w:hAnsi="楷体" w:hint="eastAsia"/>
+          <w:color w:val="FF0000"/>
+          <w:sz w:val="30"/>
+          <w:szCs w:val="30"/>
+        </w:rPr>
+        <w:t>规划1  网站</w:t>
+      </w:r>
+      <w:r>
+        <w:rPr>
+          <w:rFonts w:ascii="华文行楷" w:eastAsia="华文行楷" w:hAnsi="楷体" w:hint="eastAsia"/>
+          <w:sz w:val="30"/>
+          <w:szCs w:val="30"/>
+        </w:rPr>
+        <w:t xml:space="preserve"> </w:t>
+      </w:r>
+    </w:p>
+    <w:p>
+      <w:r>
+        <w:t xml:space="preserve">    会员制 </w:t>
+      </w:r>
+    </w:p>
+    <w:p>
+      <w:r>
+        <w:t xml:space="preserve">    1、防止搞乱灌水</w:t>
+      </w:r>
+    </w:p>
+    <w:p>
+      <w:r>
+        <w:t xml:space="preserve">    2、拉黑 保证金 机制</w:t>
+      </w:r>
+    </w:p>
+    <w:p>
+      <w:r>
+        <w:t xml:space="preserve">    3、终生封号</w:t>
+      </w:r>
+    </w:p>
+    <w:p>
+      <w:r>
+        <w:t xml:space="preserve">    4、身份证手机号实名制</w:t>
+      </w:r>
+    </w:p>
+    <w:p>
+      <w:r>
+        <w:t xml:space="preserve">    5、可继承</w:t>
+      </w:r>
+    </w:p>
+    <w:p>
+      <w:r>
+        <w:t xml:space="preserve">    6、世界币 10000 元进位金  满了以后 10000进位 </w:t>
+      </w:r>
+    </w:p>
+    <w:p>
+      <w:r>
+        <w:t xml:space="preserve">    7、元作为股权 分红  董事会独立单位 1分 董事长 50分 总共100分  比例未确定</w:t>
+      </w:r>
+    </w:p>
+    <w:p/>
+    <w:p>
+      <w:r>
+        <w:t xml:space="preserve">    投票机制</w:t>
+      </w:r>
+    </w:p>
+    <w:p>
+      <w:r>
+        <w:t xml:space="preserve">    1、任何人都可以推荐自己的资源  不带姓名</w:t>
+      </w:r>
+    </w:p>
+    <w:p>
+      <w:r>
+        <w:t xml:space="preserve">    2、 注册会员</w:t>
+      </w:r>
+    </w:p>
+    <w:p>
+      <w:r>
+        <w:t xml:space="preserve">    3、禁止灌水</w:t>
+      </w:r>
+    </w:p>
+    <w:p>
+      <w:r>
+        <w:t xml:space="preserve">    4、群的概念  统计活跃度  一直无活跃的剔除  并且几天内不准加入  </w:t>
+      </w:r>
+    </w:p>
+    <w:p>
+      <w:r>
+        <w:t xml:space="preserve">    5、资源推荐榜</w:t>
+      </w:r>
+    </w:p>
+    <w:p>
+      <w:r>
+        <w:lastRenderedPageBreak/>
+        <w:t xml:space="preserve">    6、虚假广告  标题党  这都是在怀疑广大群众的智商</w:t>
+      </w:r>
+    </w:p>
+    <w:p>
+      <w:r>
+        <w:t xml:space="preserve">    7、不得涉及政治、反动、色情等不健康、负面内容</w:t>
+      </w:r>
+    </w:p>
+    <w:p>
+      <w:r>
+        <w:t xml:space="preserve">    8、统计一个资源投票在每个时间段的差值  从而验证是否有作弊 作弊的封停</w:t>
+      </w:r>
+    </w:p>
+    <w:p/>
+    <w:p>
+      <w:r>
+        <w:t xml:space="preserve">    歌曲筛选</w:t>
+      </w:r>
+    </w:p>
+    <w:p>
+      <w:r>
+        <w:t xml:space="preserve">    1、歌曲的出品时间 原唱</w:t>
+      </w:r>
+    </w:p>
+    <w:p>
+      <w:r>
+        <w:t xml:space="preserve">    2、投票  推荐</w:t>
+      </w:r>
+    </w:p>
+    <w:p/>
+    <w:p>
+      <w:r>
+        <w:t xml:space="preserve">    商品比价 </w:t>
+      </w:r>
+    </w:p>
+    <w:p>
+      <w:r>
+        <w:t xml:space="preserve">    1、是不是真的搞促销了</w:t>
+      </w:r>
+    </w:p>
+    <w:p/>
+    <w:p>
+      <w:r>
+        <w:t xml:space="preserve">    慈善捐款</w:t>
+      </w:r>
+    </w:p>
+    <w:p>
+      <w:r>
+        <w:t xml:space="preserve">    1、记录真实 可查</w:t>
+      </w:r>
+    </w:p>
+    <w:p>
+      <w:r>
+        <w:t xml:space="preserve">    2、可选择是否公开 </w:t>
+      </w:r>
+    </w:p>
+    <w:p/>
+    <w:p>
+      <w:r>
+        <w:t xml:space="preserve">    草根明星</w:t>
+      </w:r>
+    </w:p>
+    <w:p>
+      <w:r>
+        <w:t xml:space="preserve">    1、自导自演</w:t>
+      </w:r>
+    </w:p>
+    <w:p>
+      <w:r>
+        <w:t xml:space="preserve">    2、</w:t>
+      </w:r>
+    </w:p>
+    <w:p/>
+    <w:p>
+      <w:r>
+        <w:t xml:space="preserve">    生活窍门</w:t>
+      </w:r>
+    </w:p>
+    <w:p>
+      <w:r>
+        <w:t xml:space="preserve">    1、积分可以换钱的 分享 </w:t>
+      </w:r>
+    </w:p>
+    <w:p>
+      <w:r>
+        <w:t xml:space="preserve">    2、。。</w:t>
+      </w:r>
+    </w:p>
+    <w:p>
+      <w:r>
+        <w:t xml:space="preserve">    、、、各种注意</w:t>
+      </w:r>
+    </w:p>
+    <w:p/>
+    <w:p>
+      <w:r>
+        <w:t xml:space="preserve">    促销活动预告  攻略  线上 、线下  各个城市 </w:t>
+      </w:r>
+    </w:p>
+    <w:p>
+      <w:r>
+        <w:tab/>
+      </w:r>
+    </w:p>
+    <w:p>
+      <w:r>
+        <w:t xml:space="preserve">    儿童玩具 </w:t>
+      </w:r>
+    </w:p>
+    <w:p>
+      <w:r>
+        <w:t xml:space="preserve">    租售结合 线上线下结合 其他儿童用品</w:t>
+      </w:r>
+    </w:p>
+    <w:p>
+      <w:r>
+        <w:tab/>
+      </w:r>
+    </w:p>
+    <w:p>
+      <w:r>
+        <w:tab/>
+      </w:r>
       <w:r>
         <w:rPr>
           <w:rFonts w:hint="eastAsia"/>
         </w:rPr>
+        <w:t>运营赚钱</w:t>
+      </w:r>
+    </w:p>
+    <w:p>
+      <w:r>
+        <w:tab/>
+      </w:r>
+      <w:r>
+        <w:rPr>
+          <w:rFonts w:hint="eastAsia"/>
+        </w:rPr>
+        <w:t>接活 包括 网站、公众号、小程序、拍照、p图</w:t>
+      </w:r>
+    </w:p>
+    <w:p/>
+    <w:p>
+      <w:r>
+        <w:rPr>
+          <w:rFonts w:hint="eastAsia"/>
+        </w:rPr>
+        <w:t>考虑的</w:t>
+      </w:r>
+      <w:r>
+        <w:t>1 公交共享报站系统 在公交公司不作为的情况下</w:t>
+      </w:r>
+    </w:p>
+    <w:p/>
+    <w:p>
+      <w:r>
+        <w:t xml:space="preserve">    社交系统</w:t>
+      </w:r>
+    </w:p>
+    <w:p>
+      <w:r>
+        <w:t xml:space="preserve">   自己的圈子  以及自己的分享 技术分享 视频 都可以分享 整合 加链接（带简介）  不带广告反制微信qq  无差别对待</w:t>
+      </w:r>
+    </w:p>
+    <w:p/>
+    <w:p>
+      <w:r>
+        <w:t xml:space="preserve">   设置时间  由乘客提交时间  其他人点顶 确定比较准确的到站时间 </w:t>
+      </w:r>
+    </w:p>
+    <w:p/>
+    <w:p/>
+    <w:p>
+      <w:pPr>
+        <w:rPr>
+          <w:rFonts w:ascii="华文行楷" w:eastAsia="华文行楷" w:hAnsi="楷体"/>
+          <w:color w:val="FF0000"/>
+          <w:sz w:val="30"/>
+          <w:szCs w:val="30"/>
+        </w:rPr>
+      </w:pPr>
+      <w:r>
+        <w:rPr>
+          <w:rFonts w:ascii="华文行楷" w:eastAsia="华文行楷" w:hAnsi="楷体" w:hint="eastAsia"/>
+          <w:color w:val="FF0000"/>
+          <w:sz w:val="30"/>
+          <w:szCs w:val="30"/>
+        </w:rPr>
         <w:t>规划</w:t>
       </w:r>
       <w:r>
-        <w:t xml:space="preserve">1  网站 </w:t>
-      </w:r>
-    </w:p>
-    <w:p>
-      <w:r>
-        <w:t xml:space="preserve">    会员制 </w:t>
-      </w:r>
-    </w:p>
-    <w:p>
-      <w:r>
-        <w:t xml:space="preserve">    1、防止搞乱灌水</w:t>
-      </w:r>
-    </w:p>
-    <w:p>
-      <w:r>
-        <w:t xml:space="preserve">    2、拉黑 保证金 机制</w:t>
-      </w:r>
-    </w:p>
-    <w:p>
-      <w:r>
-        <w:t xml:space="preserve">    3、终生封号</w:t>
-      </w:r>
-    </w:p>
-    <w:p>
-      <w:r>
-        <w:t xml:space="preserve">    4、身份证手机号实名制</w:t>
-      </w:r>
-    </w:p>
-    <w:p>
-      <w:r>
-        <w:t xml:space="preserve">    5、可继承</w:t>
-      </w:r>
-    </w:p>
-    <w:p>
-      <w:r>
-        <w:t xml:space="preserve">    6、世界币 10000 元进位金  满了以后 10000进位 </w:t>
-      </w:r>
-    </w:p>
-    <w:p>
-      <w:r>
-        <w:t xml:space="preserve">    7、元作为股权 分红  董事会独立单位 1分 董事长 50分 总共100分  比例未确定</w:t>
-      </w:r>
-    </w:p>
-    <w:p/>
-    <w:p>
-      <w:r>
-        <w:t xml:space="preserve">    投票机制</w:t>
-      </w:r>
-    </w:p>
-    <w:p>
-      <w:r>
-        <w:t xml:space="preserve">    1、任何人都可以推荐自己的资源  不带姓名</w:t>
-      </w:r>
-    </w:p>
-    <w:p>
-      <w:r>
-        <w:t xml:space="preserve">    2、 注册会员</w:t>
-      </w:r>
-    </w:p>
-    <w:p>
-      <w:r>
-        <w:t xml:space="preserve">    3、禁止灌水</w:t>
-      </w:r>
-    </w:p>
-    <w:p>
-      <w:r>
-        <w:t xml:space="preserve">    4、群的概念  统计活跃度  一直无活跃的剔除  并且几天内不准加入  </w:t>
-      </w:r>
-    </w:p>
-    <w:p>
-      <w:r>
-        <w:t xml:space="preserve">    5、资源推荐榜</w:t>
-      </w:r>
-    </w:p>
-    <w:p>
-      <w:r>
-        <w:t xml:space="preserve">    6、虚假广告  标题党  这都是在怀疑广大群众的智商</w:t>
-      </w:r>
-    </w:p>
-    <w:p>
-      <w:r>
-        <w:t xml:space="preserve">    7、不得涉及政治、反动、色情等不健康、负面内容</w:t>
-      </w:r>
-    </w:p>
-    <w:p>
-      <w:r>
-        <w:t xml:space="preserve">    8、统计一个资源投票在每个时间段的差值  从而验证是否有作弊 作弊的封停</w:t>
-      </w:r>
-    </w:p>
-    <w:p/>
-    <w:p>
-      <w:r>
-        <w:t xml:space="preserve">    歌曲筛选</w:t>
-      </w:r>
-    </w:p>
-    <w:p>
-      <w:r>
-        <w:t xml:space="preserve">    1、歌曲的出品时间 原唱</w:t>
-      </w:r>
-    </w:p>
-    <w:p>
-      <w:r>
-        <w:t xml:space="preserve">    2、投票  推荐</w:t>
-      </w:r>
-    </w:p>
-    <w:p/>
-    <w:p>
-      <w:r>
-        <w:t xml:space="preserve">    商品比价 </w:t>
-      </w:r>
-    </w:p>
-    <w:p>
-      <w:r>
-        <w:t xml:space="preserve">    1、是不是真的搞促销了</w:t>
-      </w:r>
-    </w:p>
-    <w:p/>
-    <w:p>
-      <w:r>
-        <w:t xml:space="preserve">    慈善捐款</w:t>
-      </w:r>
-    </w:p>
-    <w:p>
-      <w:r>
-        <w:t xml:space="preserve">    1、记录真实 可查</w:t>
-      </w:r>
-    </w:p>
-    <w:p>
-      <w:r>
-        <w:t xml:space="preserve">    2、可选择是否公开 </w:t>
-      </w:r>
-    </w:p>
-    <w:p/>
-    <w:p>
-      <w:r>
-        <w:t xml:space="preserve">    草根明星</w:t>
-      </w:r>
-    </w:p>
-    <w:p>
-      <w:r>
-        <w:t xml:space="preserve">    1、自导自演</w:t>
-      </w:r>
-    </w:p>
-    <w:p>
-      <w:r>
-        <w:t xml:space="preserve">    2、</w:t>
-      </w:r>
-    </w:p>
-    <w:p/>
-    <w:p>
-      <w:r>
-        <w:t xml:space="preserve">    生活窍门</w:t>
-      </w:r>
-    </w:p>
-    <w:p>
-      <w:r>
-        <w:t xml:space="preserve">    1、积分可以换钱的 分享 </w:t>
-      </w:r>
-    </w:p>
-    <w:p>
-      <w:r>
-        <w:t xml:space="preserve">    2、。。</w:t>
-      </w:r>
-    </w:p>
-    <w:p>
-      <w:r>
-        <w:t xml:space="preserve">    、、、各种注意</w:t>
-      </w:r>
-    </w:p>
-    <w:p/>
-    <w:p>
-      <w:r>
-        <w:t xml:space="preserve">    促销活动预告  攻略  线上 、线下  各个城市 </w:t>
-      </w:r>
-    </w:p>
-    <w:p/>
-    <w:p>
-      <w:r>
-        <w:t xml:space="preserve">    儿童玩具 </w:t>
-      </w:r>
-    </w:p>
-    <w:p>
-      <w:r>
-        <w:t xml:space="preserve">    租售结合 线上线下结合 其他儿童用品</w:t>
-      </w:r>
-    </w:p>
-    <w:p/>
-    <w:p>
-      <w:r>
-        <w:rPr>
-          <w:rFonts w:hint="eastAsia"/>
-        </w:rPr>
-        <w:t>考虑的</w:t>
-      </w:r>
-      <w:r>
-        <w:t>1 公交共享报站系统 在公交公司不作为的情况下</w:t>
-      </w:r>
-    </w:p>
-    <w:p/>
-    <w:p>
-      <w:r>
-        <w:t xml:space="preserve">    社交系统</w:t>
-      </w:r>
-    </w:p>
-    <w:p>
-      <w:r>
-        <w:t xml:space="preserve">   自己的圈子  以及自己的分享 技术分享 视频 都可以分享 整合 加链接（带简介）  不带广告反制微信qq  无差别对待</w:t>
-      </w:r>
-    </w:p>
-    <w:p/>
-    <w:p>
-      <w:r>
-        <w:t xml:space="preserve">   设置时间  由乘客提交时间  其他人点顶 确定比较准确的到站时间 </w:t>
-      </w:r>
-    </w:p>
-    <w:p/>
-    <w:p/>
-    <w:p>
-      <w:r>
-        <w:rPr>
-          <w:rFonts w:hint="eastAsia"/>
+        <w:rPr>
+          <w:rFonts w:ascii="华文行楷" w:eastAsia="华文行楷" w:hAnsi="楷体"/>
+          <w:color w:val="FF0000"/>
+          <w:sz w:val="30"/>
+          <w:szCs w:val="30"/>
+        </w:rPr>
+        <w:t>2  征婚软件</w:t>
+      </w:r>
+    </w:p>
+    <w:p>
+      <w:r>
+        <w:t xml:space="preserve">    交友。礼物、吃饭、玩</w:t>
+      </w:r>
+    </w:p>
+    <w:p>
+      <w:r>
+        <w:lastRenderedPageBreak/>
+        <w:t xml:space="preserve">    产品点很简单  真实  低费用 杜绝各种骗子  严格审核 </w:t>
+      </w:r>
+    </w:p>
+    <w:p>
+      <w:r>
+        <w:t xml:space="preserve">    后续的婚礼、育儿，保险</w:t>
+      </w:r>
+    </w:p>
+    <w:p/>
+    <w:p/>
+    <w:p>
+      <w:r>
+        <w:rPr>
+          <w:rFonts w:ascii="华文行楷" w:eastAsia="华文行楷" w:hAnsi="楷体" w:hint="eastAsia"/>
+          <w:color w:val="FF0000"/>
+          <w:sz w:val="30"/>
+          <w:szCs w:val="30"/>
         </w:rPr>
         <w:t>规划</w:t>
       </w:r>
       <w:r>
-        <w:t>2  征婚软件</w:t>
-      </w:r>
-    </w:p>
-    <w:p>
-      <w:r>
-        <w:t xml:space="preserve">    交友。礼物、吃饭、玩</w:t>
-      </w:r>
-    </w:p>
-    <w:p>
-      <w:r>
-        <w:t xml:space="preserve">    产品点很简单  真实  低费用 杜绝各种骗子  严格审核 </w:t>
-      </w:r>
-    </w:p>
-    <w:p>
-      <w:r>
-        <w:t xml:space="preserve">    后续的婚礼、育儿，保险</w:t>
-      </w:r>
-    </w:p>
-    <w:p/>
-    <w:p/>
-    <w:p>
-      <w:r>
-        <w:rPr>
-          <w:rFonts w:hint="eastAsia"/>
+        <w:rPr>
+          <w:rFonts w:ascii="华文行楷" w:eastAsia="华文行楷" w:hAnsi="楷体"/>
+          <w:color w:val="FF0000"/>
+          <w:sz w:val="30"/>
+          <w:szCs w:val="30"/>
+        </w:rPr>
+        <w:t xml:space="preserve">3 三个锦囊  做到真正的权威   threekits.cn 智慧转化为财富 </w:t>
+      </w:r>
+      <w:r>
+        <w:t xml:space="preserve">  </w:t>
+      </w:r>
+    </w:p>
+    <w:p/>
+    <w:p>
+      <w:r>
+        <w:t xml:space="preserve">    ①公众性的知识共享  解决平台  标价问题  被接纳奖励对应金额   并且可以对已经问过的问题 做②对应的整理  积攒可以作为一个标准的答案  真正的实现知识共享，  并且可以分版本、时间、地区、年龄等各个维度上 作为标准答案</w:t>
+      </w:r>
+    </w:p>
+    <w:p>
+      <w:r>
+        <w:t xml:space="preserve">    ③对于不太确定的东西不作为官方  </w:t>
+      </w:r>
+    </w:p>
+    <w:p>
+      <w:r>
+        <w:t xml:space="preserve">    ④官方的、已经审核的、已整理的还可以被提出疑问  完善 修改</w:t>
+      </w:r>
+    </w:p>
+    <w:p>
+      <w:r>
+        <w:t xml:space="preserve">    ⑤主要是技术的难题  实时性</w:t>
+      </w:r>
+    </w:p>
+    <w:p>
+      <w:r>
+        <w:t xml:space="preserve">    ⑥提供心理咨询、法律咨询这种知识变现，评论</w:t>
+      </w:r>
+    </w:p>
+    <w:p/>
+    <w:p>
+      <w:pPr>
+        <w:rPr>
+          <w:rFonts w:ascii="华文行楷" w:eastAsia="华文行楷" w:hAnsi="楷体"/>
+          <w:color w:val="FF0000"/>
+          <w:sz w:val="30"/>
+          <w:szCs w:val="30"/>
+        </w:rPr>
+      </w:pPr>
+      <w:r>
+        <w:rPr>
+          <w:rFonts w:ascii="华文行楷" w:eastAsia="华文行楷" w:hAnsi="楷体" w:hint="eastAsia"/>
+          <w:color w:val="FF0000"/>
+          <w:sz w:val="30"/>
+          <w:szCs w:val="30"/>
         </w:rPr>
         <w:t>规划</w:t>
       </w:r>
       <w:r>
-        <w:t xml:space="preserve">3 三个锦囊  做到真正的权威   threekits.cn 智慧转化为财富   </w:t>
-      </w:r>
-    </w:p>
-    <w:p/>
-    <w:p>
-      <w:r>
-        <w:t xml:space="preserve">    ①公众性的知识共享  解决平台  标价问题  被接纳奖励对应金额   并且可以对已经问过的问题 做②对应的整理  积攒可以作为一个标准的答案  真正的实现知识共享，  并且可以分版本、时间、地区、年龄等各个维度上 作为标准答案</w:t>
-      </w:r>
-    </w:p>
-    <w:p>
-      <w:r>
-        <w:t xml:space="preserve">    ③对于不太确定的东西不作为官方  </w:t>
-      </w:r>
-    </w:p>
-    <w:p>
-      <w:r>
-        <w:t xml:space="preserve">    ④官方的、已经审核的、已整理的还可以被提出疑问  完善 修改</w:t>
-      </w:r>
-    </w:p>
-    <w:p>
-      <w:r>
-        <w:t xml:space="preserve">    ⑤主要是技术的难题  实时性</w:t>
-      </w:r>
-    </w:p>
-    <w:p>
-      <w:r>
-        <w:t xml:space="preserve">    ⑥提供心理咨询、法律咨询这种知识变现，评论</w:t>
-      </w:r>
-    </w:p>
-    <w:p/>
-    <w:p>
-      <w:r>
-        <w:rPr>
-          <w:rFonts w:hint="eastAsia"/>
-        </w:rPr>
-        <w:t>规划</w:t>
-      </w:r>
-      <w:r>
+        <w:rPr>
+          <w:rFonts w:ascii="华文行楷" w:eastAsia="华文行楷" w:hAnsi="楷体"/>
+          <w:color w:val="FF0000"/>
+          <w:sz w:val="30"/>
+          <w:szCs w:val="30"/>
+        </w:rPr>
         <w:t>4  闲鱼、快递的合体</w:t>
       </w:r>
     </w:p>
@@ -591,6 +833,19 @@
         <w:t xml:space="preserve">    更高效的二手置换、后续维护，及时的物品售出，人人都可顺带送货，积累资金，有押金期限，双方共识</w:t>
       </w:r>
     </w:p>
+    <w:p/>
+    <w:p>
+      <w:pPr>
+        <w:rPr>
+          <w:rFonts w:ascii="华文行楷" w:eastAsia="华文行楷" w:hAnsi="楷体"/>
+          <w:color w:val="FF0000"/>
+          <w:sz w:val="30"/>
+          <w:szCs w:val="30"/>
+        </w:rPr>
+      </w:pPr>
+    </w:p>
+    <w:p/>
+    <w:p/>
     <w:p/>
     <w:p>
       <w:r>
@@ -701,7 +956,16 @@
           <w:sz w:val="28"/>
           <w:szCs w:val="28"/>
         </w:rPr>
-        <w:t>中的常用信息，商品促销、各种活动、电影排期、明星活动、游戏比赛、保险、更优惠的买东西、办婚礼的经验、生孩子的经验、具体到每个城市地区的</w:t>
+        <w:t>中的常用信息，商品促销、各种活动、电影排期、明星活动、游戏比赛、</w:t>
+      </w:r>
+      <w:r>
+        <w:rPr>
+          <w:rFonts w:ascii="楷体" w:eastAsia="楷体" w:hAnsi="楷体" w:hint="eastAsia"/>
+          <w:sz w:val="28"/>
+          <w:szCs w:val="28"/>
+        </w:rPr>
+        <w:lastRenderedPageBreak/>
+        <w:t>保险、更优惠的买东西、办婚礼的经验、生孩子的经验、具体到每个城市地区的</w:t>
       </w:r>
     </w:p>
     <w:p>
@@ -949,6 +1213,98 @@
     </w:lvl>
   </w:abstractNum>
   <w:abstractNum w:abstractNumId="1" w15:restartNumberingAfterBreak="0">
+    <w:nsid w:val="66B33416"/>
+    <w:multiLevelType w:val="hybridMultilevel"/>
+    <w:tmpl w:val="8708C832"/>
+    <w:lvl w:ilvl="0" w:tplc="DE4244CC">
+      <w:start w:val="1"/>
+      <w:numFmt w:val="decimal"/>
+      <w:lvlText w:val="%1、"/>
+      <w:lvlJc w:val="left"/>
+      <w:pPr>
+        <w:ind w:left="780" w:hanging="360"/>
+      </w:pPr>
+      <w:rPr>
+        <w:rFonts w:hint="default"/>
+      </w:rPr>
+    </w:lvl>
+    <w:lvl w:ilvl="1" w:tplc="B87E6014">
+      <w:start w:val="1"/>
+      <w:numFmt w:val="lowerLetter"/>
+      <w:lvlText w:val="%2、"/>
+      <w:lvlJc w:val="left"/>
+      <w:pPr>
+        <w:ind w:left="1200" w:hanging="360"/>
+      </w:pPr>
+      <w:rPr>
+        <w:rFonts w:hint="default"/>
+      </w:rPr>
+    </w:lvl>
+    <w:lvl w:ilvl="2" w:tplc="0409001B" w:tentative="1">
+      <w:start w:val="1"/>
+      <w:numFmt w:val="lowerRoman"/>
+      <w:lvlText w:val="%3."/>
+      <w:lvlJc w:val="right"/>
+      <w:pPr>
+        <w:ind w:left="1680" w:hanging="420"/>
+      </w:pPr>
+    </w:lvl>
+    <w:lvl w:ilvl="3" w:tplc="0409000F" w:tentative="1">
+      <w:start w:val="1"/>
+      <w:numFmt w:val="decimal"/>
+      <w:lvlText w:val="%4."/>
+      <w:lvlJc w:val="left"/>
+      <w:pPr>
+        <w:ind w:left="2100" w:hanging="420"/>
+      </w:pPr>
+    </w:lvl>
+    <w:lvl w:ilvl="4" w:tplc="04090019" w:tentative="1">
+      <w:start w:val="1"/>
+      <w:numFmt w:val="lowerLetter"/>
+      <w:lvlText w:val="%5)"/>
+      <w:lvlJc w:val="left"/>
+      <w:pPr>
+        <w:ind w:left="2520" w:hanging="420"/>
+      </w:pPr>
+    </w:lvl>
+    <w:lvl w:ilvl="5" w:tplc="0409001B" w:tentative="1">
+      <w:start w:val="1"/>
+      <w:numFmt w:val="lowerRoman"/>
+      <w:lvlText w:val="%6."/>
+      <w:lvlJc w:val="right"/>
+      <w:pPr>
+        <w:ind w:left="2940" w:hanging="420"/>
+      </w:pPr>
+    </w:lvl>
+    <w:lvl w:ilvl="6" w:tplc="0409000F" w:tentative="1">
+      <w:start w:val="1"/>
+      <w:numFmt w:val="decimal"/>
+      <w:lvlText w:val="%7."/>
+      <w:lvlJc w:val="left"/>
+      <w:pPr>
+        <w:ind w:left="3360" w:hanging="420"/>
+      </w:pPr>
+    </w:lvl>
+    <w:lvl w:ilvl="7" w:tplc="04090019" w:tentative="1">
+      <w:start w:val="1"/>
+      <w:numFmt w:val="lowerLetter"/>
+      <w:lvlText w:val="%8)"/>
+      <w:lvlJc w:val="left"/>
+      <w:pPr>
+        <w:ind w:left="3780" w:hanging="420"/>
+      </w:pPr>
+    </w:lvl>
+    <w:lvl w:ilvl="8" w:tplc="0409001B" w:tentative="1">
+      <w:start w:val="1"/>
+      <w:numFmt w:val="lowerRoman"/>
+      <w:lvlText w:val="%9."/>
+      <w:lvlJc w:val="right"/>
+      <w:pPr>
+        <w:ind w:left="4200" w:hanging="420"/>
+      </w:pPr>
+    </w:lvl>
+  </w:abstractNum>
+  <w:abstractNum w:abstractNumId="2" w15:restartNumberingAfterBreak="0">
     <w:nsid w:val="72E512BE"/>
     <w:multiLevelType w:val="hybridMultilevel"/>
     <w:tmpl w:val="4FA01018"/>
@@ -1035,10 +1391,13 @@
     </w:lvl>
   </w:abstractNum>
   <w:num w:numId="1">
-    <w:abstractNumId w:val="1"/>
+    <w:abstractNumId w:val="2"/>
   </w:num>
   <w:num w:numId="2">
     <w:abstractNumId w:val="0"/>
+  </w:num>
+  <w:num w:numId="3">
+    <w:abstractNumId w:val="1"/>
   </w:num>
 </w:numbering>
 </file>
@@ -1438,6 +1797,7 @@
   <w:style w:type="paragraph" w:default="1" w:styleId="a">
     <w:name w:val="Normal"/>
     <w:qFormat/>
+    <w:rsid w:val="00490A90"/>
     <w:pPr>
       <w:widowControl w:val="0"/>
       <w:jc w:val="both"/>

--- a/文档/创业.docx
+++ b/文档/创业.docx
@@ -229,15 +229,64 @@
         <w:rPr>
           <w:rFonts w:hint="eastAsia"/>
         </w:rPr>
-        <w:t>、让大家提出各个负责的工作的优化细节，给与充分支持或者奖励。比如合作的人回复信息、工作效率慢，协调不及时，这些都会导致整个工作流程受阻，然后不该加班的加班，进而产生蝴蝶效应，比如导致某些人产生离职想法。这将会降低大家的工作积极性。</w:t>
-      </w:r>
-    </w:p>
-    <w:p>
-      <w:pPr>
-        <w:rPr>
-          <w:rFonts w:hint="eastAsia"/>
-        </w:rPr>
-      </w:pPr>
+        <w:t>、让大家提出</w:t>
+      </w:r>
+      <w:r>
+        <w:rPr>
+          <w:rFonts w:hint="eastAsia"/>
+        </w:rPr>
+        <w:t>针对自己的</w:t>
+      </w:r>
+      <w:r>
+        <w:rPr>
+          <w:rFonts w:hint="eastAsia"/>
+        </w:rPr>
+        <w:t>工作</w:t>
+      </w:r>
+      <w:r>
+        <w:rPr>
+          <w:rFonts w:hint="eastAsia"/>
+        </w:rPr>
+        <w:t>、其他人的、整个流程</w:t>
+      </w:r>
+      <w:r>
+        <w:rPr>
+          <w:rFonts w:hint="eastAsia"/>
+        </w:rPr>
+        <w:t>的优化细节</w:t>
+      </w:r>
+      <w:r>
+        <w:rPr>
+          <w:rFonts w:hint="eastAsia"/>
+        </w:rPr>
+        <w:t>，不管合适不合适，后面都可以拿来探讨一下</w:t>
+      </w:r>
+      <w:r>
+        <w:rPr>
+          <w:rFonts w:hint="eastAsia"/>
+        </w:rPr>
+        <w:t>，给与充分支持或者奖励。比如合作的人回复信息、工作效率慢，协调不及时，这些都会导致整个工作流程受阻，然后不该加班的加班，进而产生蝴蝶效应，比如导致某些人产生离职想法。这将会降低大家的工作积极性。</w:t>
+      </w:r>
+    </w:p>
+    <w:p>
+      <w:pPr>
+        <w:rPr>
+          <w:rFonts w:hint="eastAsia"/>
+        </w:rPr>
+      </w:pPr>
+      <w:r>
+        <w:tab/>
+      </w:r>
+      <w:r>
+        <w:tab/>
+        <w:t xml:space="preserve"> 5</w:t>
+      </w:r>
+      <w:r>
+        <w:rPr>
+          <w:rFonts w:hint="eastAsia"/>
+        </w:rPr>
+        <w:t>、关于mock数据的问题 不是特别着急的项目 以接口联调为主。mock数据会降低效率，首先 得造数据，造数据的过程中也得各种沟通确保数据字段名、结构一致，还得保证数据的可用性 等等，毕竟它不只是真实的数据。</w:t>
+      </w:r>
     </w:p>
     <w:p>
       <w:r>
@@ -272,13 +321,13 @@
     </w:p>
     <w:p>
       <w:r>
+        <w:lastRenderedPageBreak/>
         <w:t xml:space="preserve">         4、对交流过程中 甚至交流的方式 有可能有问题的做改进 或者建议  定期或者不定期的谈话 征集对产品 公司 等 各方面 的建议  </w:t>
       </w:r>
     </w:p>
     <w:p/>
     <w:p>
       <w:r>
-        <w:lastRenderedPageBreak/>
         <w:t xml:space="preserve">     7、产品原则</w:t>
       </w:r>
     </w:p>
@@ -386,13 +435,7 @@
         <w:t>如果一个人实在是没法改变存在的严重缺点，可以采取对应措施，再谈话、扣绩效之类。</w:t>
       </w:r>
     </w:p>
-    <w:p>
-      <w:pPr>
-        <w:rPr>
-          <w:rFonts w:hint="eastAsia"/>
-        </w:rPr>
-      </w:pPr>
-    </w:p>
+    <w:p/>
     <w:p>
       <w:r>
         <w:rPr>
@@ -515,6 +558,7 @@
     </w:p>
     <w:p>
       <w:r>
+        <w:lastRenderedPageBreak/>
         <w:t xml:space="preserve">    3、禁止灌水</w:t>
       </w:r>
     </w:p>
@@ -530,7 +574,6 @@
     </w:p>
     <w:p>
       <w:r>
-        <w:lastRenderedPageBreak/>
         <w:t xml:space="preserve">    6、虚假广告  标题党  这都是在怀疑广大群众的智商</w:t>
       </w:r>
     </w:p>
@@ -719,6 +762,7 @@
           <w:sz w:val="30"/>
           <w:szCs w:val="30"/>
         </w:rPr>
+        <w:lastRenderedPageBreak/>
         <w:t>规划</w:t>
       </w:r>
       <w:r>
@@ -738,7 +782,6 @@
     </w:p>
     <w:p>
       <w:r>
-        <w:lastRenderedPageBreak/>
         <w:t xml:space="preserve">    产品点很简单  真实  低费用 杜绝各种骗子  严格审核 </w:t>
       </w:r>
     </w:p>
@@ -956,7 +999,7 @@
           <w:sz w:val="28"/>
           <w:szCs w:val="28"/>
         </w:rPr>
-        <w:t>中的常用信息，商品促销、各种活动、电影排期、明星活动、游戏比赛、</w:t>
+        <w:t>中的</w:t>
       </w:r>
       <w:r>
         <w:rPr>
@@ -965,7 +1008,7 @@
           <w:szCs w:val="28"/>
         </w:rPr>
         <w:lastRenderedPageBreak/>
-        <w:t>保险、更优惠的买东西、办婚礼的经验、生孩子的经验、具体到每个城市地区的</w:t>
+        <w:t>常用信息，商品促销、各种活动、电影排期、明星活动、游戏比赛、保险、更优惠的买东西、办婚礼的经验、生孩子的经验、具体到每个城市地区的</w:t>
       </w:r>
     </w:p>
     <w:p>
